--- a/source-multichoice/build/es-material-textiles.docx
+++ b/source-multichoice/build/es-material-textiles.docx
@@ -25,7 +25,7 @@
       <w:r>
         <w:t>a)</w:t>
         <w:tab/>
-        <w:t>Conducción de electricidad.</w:t>
+        <w:t>Resistencia a la humedad.</w:t>
       </w:r>
     </w:p>
     <w:p>
@@ -35,7 +35,7 @@
       <w:r>
         <w:t>b)</w:t>
         <w:tab/>
-        <w:t>Dureza extrema.</w:t>
+        <w:t>Conducción de electricidad.</w:t>
       </w:r>
     </w:p>
     <w:p>
@@ -55,7 +55,7 @@
       <w:r>
         <w:t>d)</w:t>
         <w:tab/>
-        <w:t>Resistencia a la humedad.</w:t>
+        <w:t>Dureza extrema.</w:t>
       </w:r>
     </w:p>
     <w:p>
@@ -73,6 +73,16 @@
       <w:r>
         <w:t>a)</w:t>
         <w:tab/>
+        <w:t>Una vela de un barco.</w:t>
+      </w:r>
+    </w:p>
+    <w:p>
+      <w:pPr>
+        <w:pStyle w:val="Choice"/>
+      </w:pPr>
+      <w:r>
+        <w:t>b)</w:t>
+        <w:tab/>
         <w:t>Un vidrio templado.</w:t>
       </w:r>
     </w:p>
@@ -81,19 +91,9 @@
         <w:pStyle w:val="Choice"/>
       </w:pPr>
       <w:r>
-        <w:t>b)</w:t>
+        <w:t>c)</w:t>
         <w:tab/>
         <w:t>Un balón de cuero.</w:t>
-      </w:r>
-    </w:p>
-    <w:p>
-      <w:pPr>
-        <w:pStyle w:val="Choice"/>
-      </w:pPr>
-      <w:r>
-        <w:t>c)</w:t>
-        <w:tab/>
-        <w:t>Una vela de un barco.</w:t>
       </w:r>
     </w:p>
     <w:p>
@@ -121,7 +121,7 @@
       <w:r>
         <w:t>a)</w:t>
         <w:tab/>
-        <w:t>Atornillado y encofrado.</w:t>
+        <w:t>Cosido y pegado.</w:t>
       </w:r>
     </w:p>
     <w:p>
@@ -130,6 +130,16 @@
       </w:pPr>
       <w:r>
         <w:t>b)</w:t>
+        <w:tab/>
+        <w:t>Forjado y esmaltado.</w:t>
+      </w:r>
+    </w:p>
+    <w:p>
+      <w:pPr>
+        <w:pStyle w:val="Choice"/>
+      </w:pPr>
+      <w:r>
+        <w:t>c)</w:t>
         <w:tab/>
         <w:t>Soldadura y encolado.</w:t>
       </w:r>
@@ -139,19 +149,9 @@
         <w:pStyle w:val="Choice"/>
       </w:pPr>
       <w:r>
-        <w:t>c)</w:t>
-        <w:tab/>
-        <w:t>Cosido y pegado.</w:t>
-      </w:r>
-    </w:p>
-    <w:p>
-      <w:pPr>
-        <w:pStyle w:val="Choice"/>
-      </w:pPr>
-      <w:r>
         <w:t>d)</w:t>
         <w:tab/>
-        <w:t>Forjado y esmaltado.</w:t>
+        <w:t>Atornillado y encofrado.</w:t>
       </w:r>
     </w:p>
     <w:p>
@@ -169,7 +169,7 @@
       <w:r>
         <w:t>a)</w:t>
         <w:tab/>
-        <w:t>Su colorido.</w:t>
+        <w:t>Su conductividad térmica.</w:t>
       </w:r>
     </w:p>
     <w:p>
@@ -189,7 +189,7 @@
       <w:r>
         <w:t>c)</w:t>
         <w:tab/>
-        <w:t>Su conductividad térmica.</w:t>
+        <w:t>Su colorido.</w:t>
       </w:r>
     </w:p>
     <w:p>
@@ -217,7 +217,7 @@
       <w:r>
         <w:t>a)</w:t>
         <w:tab/>
-        <w:t>Un sofá.</w:t>
+        <w:t>Un balón de cuero.</w:t>
       </w:r>
     </w:p>
     <w:p>
@@ -227,7 +227,7 @@
       <w:r>
         <w:t>b)</w:t>
         <w:tab/>
-        <w:t>Un balón de cuero.</w:t>
+        <w:t>Un sofá.</w:t>
       </w:r>
     </w:p>
     <w:p>
@@ -265,7 +265,7 @@
       <w:r>
         <w:t>a)</w:t>
         <w:tab/>
-        <w:t>Varillas de madera.</w:t>
+        <w:t>Cintas de tela fabricadas a partir de materiales plásticos.</w:t>
       </w:r>
     </w:p>
     <w:p>
@@ -274,6 +274,16 @@
       </w:pPr>
       <w:r>
         <w:t>b)</w:t>
+        <w:tab/>
+        <w:t>Cadenas metálicas fabricadas a partir de pequeños anillos unidos entre sí.</w:t>
+      </w:r>
+    </w:p>
+    <w:p>
+      <w:pPr>
+        <w:pStyle w:val="Choice"/>
+      </w:pPr>
+      <w:r>
+        <w:t>c)</w:t>
         <w:tab/>
         <w:t>Hebras largas fabricadas a partir del trenzado de fibras cortas.</w:t>
       </w:r>
@@ -283,19 +293,9 @@
         <w:pStyle w:val="Choice"/>
       </w:pPr>
       <w:r>
-        <w:t>c)</w:t>
-        <w:tab/>
-        <w:t>Cintas de tela fabricadas a partir de materiales plásticos.</w:t>
-      </w:r>
-    </w:p>
-    <w:p>
-      <w:pPr>
-        <w:pStyle w:val="Choice"/>
-      </w:pPr>
-      <w:r>
         <w:t>d)</w:t>
         <w:tab/>
-        <w:t>Cadenas metálicas fabricadas a partir de pequeños anillos unidos entre sí.</w:t>
+        <w:t>Varillas de madera.</w:t>
       </w:r>
     </w:p>
     <w:p>
@@ -313,6 +313,26 @@
       <w:r>
         <w:t>a)</w:t>
         <w:tab/>
+        <w:t>Cerdos.</w:t>
+      </w:r>
+    </w:p>
+    <w:p>
+      <w:pPr>
+        <w:pStyle w:val="Choice"/>
+      </w:pPr>
+      <w:r>
+        <w:t>b)</w:t>
+        <w:tab/>
+        <w:t>Gusanos.</w:t>
+      </w:r>
+    </w:p>
+    <w:p>
+      <w:pPr>
+        <w:pStyle w:val="Choice"/>
+      </w:pPr>
+      <w:r>
+        <w:t>c)</w:t>
+        <w:tab/>
         <w:t>Ovejas.</w:t>
       </w:r>
     </w:p>
@@ -321,33 +341,13 @@
         <w:pStyle w:val="Choice"/>
       </w:pPr>
       <w:r>
-        <w:t>b)</w:t>
+        <w:t>d)</w:t>
         <w:tab/>
         <w:t>Conejos.</w:t>
       </w:r>
     </w:p>
     <w:p>
       <w:pPr>
-        <w:pStyle w:val="Choice"/>
-      </w:pPr>
-      <w:r>
-        <w:t>c)</w:t>
-        <w:tab/>
-        <w:t>Gusanos.</w:t>
-      </w:r>
-    </w:p>
-    <w:p>
-      <w:pPr>
-        <w:pStyle w:val="Choice"/>
-      </w:pPr>
-      <w:r>
-        <w:t>d)</w:t>
-        <w:tab/>
-        <w:t>Cerdos.</w:t>
-      </w:r>
-    </w:p>
-    <w:p>
-      <w:pPr>
         <w:pStyle w:val="ListNumber"/>
       </w:pPr>
       <w:r>
@@ -361,7 +361,55 @@
       <w:r>
         <w:t>a)</w:t>
         <w:tab/>
+        <w:t>Algodón.</w:t>
+      </w:r>
+    </w:p>
+    <w:p>
+      <w:pPr>
+        <w:pStyle w:val="Choice"/>
+      </w:pPr>
+      <w:r>
+        <w:t>b)</w:t>
+        <w:tab/>
         <w:t>Lana.</w:t>
+      </w:r>
+    </w:p>
+    <w:p>
+      <w:pPr>
+        <w:pStyle w:val="Choice"/>
+      </w:pPr>
+      <w:r>
+        <w:t>c)</w:t>
+        <w:tab/>
+        <w:t>Nailon.</w:t>
+      </w:r>
+    </w:p>
+    <w:p>
+      <w:pPr>
+        <w:pStyle w:val="Choice"/>
+      </w:pPr>
+      <w:r>
+        <w:t>d)</w:t>
+        <w:tab/>
+        <w:t>Seda.</w:t>
+      </w:r>
+    </w:p>
+    <w:p>
+      <w:pPr>
+        <w:pStyle w:val="ListNumber"/>
+      </w:pPr>
+      <w:r>
+        <w:t>¿Qué fibra es una de las más fuertes entre las naturales?</w:t>
+      </w:r>
+    </w:p>
+    <w:p>
+      <w:pPr>
+        <w:pStyle w:val="Choice"/>
+      </w:pPr>
+      <w:r>
+        <w:t>a)</w:t>
+        <w:tab/>
+        <w:t>Lino.</w:t>
       </w:r>
     </w:p>
     <w:p>
@@ -381,7 +429,7 @@
       <w:r>
         <w:t>c)</w:t>
         <w:tab/>
-        <w:t>Nailon.</w:t>
+        <w:t>Lana.</w:t>
       </w:r>
     </w:p>
     <w:p>
@@ -399,7 +447,7 @@
         <w:pStyle w:val="ListNumber"/>
       </w:pPr>
       <w:r>
-        <w:t>¿Qué fibra es una de las más fuertes entre las naturales?</w:t>
+        <w:t>¿Cuál de las siguientes no es una fibra de origen vegetal?</w:t>
       </w:r>
     </w:p>
     <w:p>
@@ -408,6 +456,16 @@
       </w:pPr>
       <w:r>
         <w:t>a)</w:t>
+        <w:tab/>
+        <w:t>Cáñamo.</w:t>
+      </w:r>
+    </w:p>
+    <w:p>
+      <w:pPr>
+        <w:pStyle w:val="Choice"/>
+      </w:pPr>
+      <w:r>
+        <w:t>b)</w:t>
         <w:tab/>
         <w:t>Lino.</w:t>
       </w:r>
@@ -417,45 +475,7 @@
         <w:pStyle w:val="Choice"/>
       </w:pPr>
       <w:r>
-        <w:t>b)</w:t>
-        <w:tab/>
-        <w:t>Algodón.</w:t>
-      </w:r>
-    </w:p>
-    <w:p>
-      <w:pPr>
-        <w:pStyle w:val="Choice"/>
-      </w:pPr>
-      <w:r>
         <w:t>c)</w:t>
-        <w:tab/>
-        <w:t>Seda.</w:t>
-      </w:r>
-    </w:p>
-    <w:p>
-      <w:pPr>
-        <w:pStyle w:val="Choice"/>
-      </w:pPr>
-      <w:r>
-        <w:t>d)</w:t>
-        <w:tab/>
-        <w:t>Lana.</w:t>
-      </w:r>
-    </w:p>
-    <w:p>
-      <w:pPr>
-        <w:pStyle w:val="ListNumber"/>
-      </w:pPr>
-      <w:r>
-        <w:t>¿Cuál de las siguientes no es una fibra de origen vegetal?</w:t>
-      </w:r>
-    </w:p>
-    <w:p>
-      <w:pPr>
-        <w:pStyle w:val="Choice"/>
-      </w:pPr>
-      <w:r>
-        <w:t>a)</w:t>
         <w:tab/>
         <w:t>Nailon.</w:t>
       </w:r>
@@ -465,29 +485,9 @@
         <w:pStyle w:val="Choice"/>
       </w:pPr>
       <w:r>
-        <w:t>b)</w:t>
+        <w:t>d)</w:t>
         <w:tab/>
         <w:t>Algodón.</w:t>
-      </w:r>
-    </w:p>
-    <w:p>
-      <w:pPr>
-        <w:pStyle w:val="Choice"/>
-      </w:pPr>
-      <w:r>
-        <w:t>c)</w:t>
-        <w:tab/>
-        <w:t>Cáñamo.</w:t>
-      </w:r>
-    </w:p>
-    <w:p>
-      <w:pPr>
-        <w:pStyle w:val="Choice"/>
-      </w:pPr>
-      <w:r>
-        <w:t>d)</w:t>
-        <w:tab/>
-        <w:t>Lino.</w:t>
       </w:r>
     </w:p>
     <w:p>
@@ -515,7 +515,7 @@
       <w:r>
         <w:t>b)</w:t>
         <w:tab/>
-        <w:t>Fibras de origen animal.</w:t>
+        <w:t>Fibras de origen artificial.</w:t>
       </w:r>
     </w:p>
     <w:p>
@@ -535,7 +535,7 @@
       <w:r>
         <w:t>d)</w:t>
         <w:tab/>
-        <w:t>Fibras de origen artificial.</w:t>
+        <w:t>Fibras de origen animal.</w:t>
       </w:r>
     </w:p>
     <w:p>
@@ -553,7 +553,7 @@
       <w:r>
         <w:t>a)</w:t>
         <w:tab/>
-        <w:t>Tablones de madera.</w:t>
+        <w:t>Láminas de metal.</w:t>
       </w:r>
     </w:p>
     <w:p>
@@ -562,6 +562,16 @@
       </w:pPr>
       <w:r>
         <w:t>b)</w:t>
+        <w:tab/>
+        <w:t>Láminas formadas por papeles pegados entre sí.</w:t>
+      </w:r>
+    </w:p>
+    <w:p>
+      <w:pPr>
+        <w:pStyle w:val="Choice"/>
+      </w:pPr>
+      <w:r>
+        <w:t>c)</w:t>
         <w:tab/>
         <w:t>Láminas formadas por hilos unidos de diversas maneras o formadas por piel animal.</w:t>
       </w:r>
@@ -571,19 +581,9 @@
         <w:pStyle w:val="Choice"/>
       </w:pPr>
       <w:r>
-        <w:t>c)</w:t>
-        <w:tab/>
-        <w:t>Láminas formadas por papeles pegados entre sí.</w:t>
-      </w:r>
-    </w:p>
-    <w:p>
-      <w:pPr>
-        <w:pStyle w:val="Choice"/>
-      </w:pPr>
-      <w:r>
         <w:t>d)</w:t>
         <w:tab/>
-        <w:t>Láminas de metal.</w:t>
+        <w:t>Tablones de madera.</w:t>
       </w:r>
     </w:p>
     <w:p>
@@ -601,6 +601,26 @@
       <w:r>
         <w:t>a)</w:t>
         <w:tab/>
+        <w:t>Un tipo de piedra.</w:t>
+      </w:r>
+    </w:p>
+    <w:p>
+      <w:pPr>
+        <w:pStyle w:val="Choice"/>
+      </w:pPr>
+      <w:r>
+        <w:t>b)</w:t>
+        <w:tab/>
+        <w:t>Un material formado por fibras unidas mediante vapor y presión.</w:t>
+      </w:r>
+    </w:p>
+    <w:p>
+      <w:pPr>
+        <w:pStyle w:val="Choice"/>
+      </w:pPr>
+      <w:r>
+        <w:t>c)</w:t>
+        <w:tab/>
         <w:t>Una lámina de fibra de madera prensada con vapor y presión.</w:t>
       </w:r>
     </w:p>
@@ -609,33 +629,13 @@
         <w:pStyle w:val="Choice"/>
       </w:pPr>
       <w:r>
-        <w:t>b)</w:t>
+        <w:t>d)</w:t>
         <w:tab/>
         <w:t>Un tipo de material metálico formado por anillos unidos entre sí.</w:t>
       </w:r>
     </w:p>
     <w:p>
       <w:pPr>
-        <w:pStyle w:val="Choice"/>
-      </w:pPr>
-      <w:r>
-        <w:t>c)</w:t>
-        <w:tab/>
-        <w:t>Un tipo de piedra.</w:t>
-      </w:r>
-    </w:p>
-    <w:p>
-      <w:pPr>
-        <w:pStyle w:val="Choice"/>
-      </w:pPr>
-      <w:r>
-        <w:t>d)</w:t>
-        <w:tab/>
-        <w:t>Un material formado por fibras unidas mediante vapor y presión.</w:t>
-      </w:r>
-    </w:p>
-    <w:p>
-      <w:pPr>
         <w:pStyle w:val="ListNumber"/>
       </w:pPr>
       <w:r>
@@ -649,16 +649,6 @@
       <w:r>
         <w:t>a)</w:t>
         <w:tab/>
-        <w:t>Fabricar automóviles y maquinaria pesada como los camiones.</w:t>
-      </w:r>
-    </w:p>
-    <w:p>
-      <w:pPr>
-        <w:pStyle w:val="Choice"/>
-      </w:pPr>
-      <w:r>
-        <w:t>b)</w:t>
-        <w:tab/>
         <w:t>Hacer joyas.</w:t>
       </w:r>
     </w:p>
@@ -667,9 +657,19 @@
         <w:pStyle w:val="Choice"/>
       </w:pPr>
       <w:r>
+        <w:t>b)</w:t>
+        <w:tab/>
+        <w:t>Fabricar sombreros, faldas, chaquetas o alfombras.</w:t>
+      </w:r>
+    </w:p>
+    <w:p>
+      <w:pPr>
+        <w:pStyle w:val="Choice"/>
+      </w:pPr>
+      <w:r>
         <w:t>c)</w:t>
         <w:tab/>
-        <w:t>Fabricar sombreros, faldas, chaquetas o alfombras.</w:t>
+        <w:t>Fabricar automóviles y maquinaria pesada como los camiones.</w:t>
       </w:r>
     </w:p>
     <w:p>
@@ -697,7 +697,7 @@
       <w:r>
         <w:t>a)</w:t>
         <w:tab/>
-        <w:t>Son tejidos formados por múltiples nudos hechos con un solo hilo.</w:t>
+        <w:t>Se cosen a mano.</w:t>
       </w:r>
     </w:p>
     <w:p>
@@ -717,7 +717,7 @@
       <w:r>
         <w:t>c)</w:t>
         <w:tab/>
-        <w:t>Se cosen a mano.</w:t>
+        <w:t>Se moldean con calor.</w:t>
       </w:r>
     </w:p>
     <w:p>
@@ -727,7 +727,7 @@
       <w:r>
         <w:t>d)</w:t>
         <w:tab/>
-        <w:t>Se moldean con calor.</w:t>
+        <w:t>Son tejidos formados por múltiples nudos hechos con un solo hilo.</w:t>
       </w:r>
     </w:p>
     <w:p>
@@ -745,7 +745,7 @@
       <w:r>
         <w:t>a)</w:t>
         <w:tab/>
-        <w:t>La piel y el cuero.</w:t>
+        <w:t>La madera y el metal.</w:t>
       </w:r>
     </w:p>
     <w:p>
@@ -755,7 +755,7 @@
       <w:r>
         <w:t>b)</w:t>
         <w:tab/>
-        <w:t>La madera y el metal.</w:t>
+        <w:t>La piel y el cuero.</w:t>
       </w:r>
     </w:p>
     <w:p>
@@ -793,6 +793,26 @@
       <w:r>
         <w:t>a)</w:t>
         <w:tab/>
+        <w:t>Los plásticos.</w:t>
+      </w:r>
+    </w:p>
+    <w:p>
+      <w:pPr>
+        <w:pStyle w:val="Choice"/>
+      </w:pPr>
+      <w:r>
+        <w:t>b)</w:t>
+        <w:tab/>
+        <w:t>Las telas.</w:t>
+      </w:r>
+    </w:p>
+    <w:p>
+      <w:pPr>
+        <w:pStyle w:val="Choice"/>
+      </w:pPr>
+      <w:r>
+        <w:t>c)</w:t>
+        <w:tab/>
         <w:t>Los metales.</w:t>
       </w:r>
     </w:p>
@@ -801,33 +821,13 @@
         <w:pStyle w:val="Choice"/>
       </w:pPr>
       <w:r>
-        <w:t>b)</w:t>
-        <w:tab/>
-        <w:t>Los plásticos.</w:t>
-      </w:r>
-    </w:p>
-    <w:p>
-      <w:pPr>
-        <w:pStyle w:val="Choice"/>
-      </w:pPr>
-      <w:r>
-        <w:t>c)</w:t>
+        <w:t>d)</w:t>
         <w:tab/>
         <w:t>Las cerámicas.</w:t>
       </w:r>
     </w:p>
     <w:p>
       <w:pPr>
-        <w:pStyle w:val="Choice"/>
-      </w:pPr>
-      <w:r>
-        <w:t>d)</w:t>
-        <w:tab/>
-        <w:t>Las telas.</w:t>
-      </w:r>
-    </w:p>
-    <w:p>
-      <w:pPr>
         <w:pStyle w:val="ListNumber"/>
       </w:pPr>
       <w:r>
@@ -841,6 +841,26 @@
       <w:r>
         <w:t>a)</w:t>
         <w:tab/>
+        <w:t>Se desintegra en contacto con el agua.</w:t>
+      </w:r>
+    </w:p>
+    <w:p>
+      <w:pPr>
+        <w:pStyle w:val="Choice"/>
+      </w:pPr>
+      <w:r>
+        <w:t>b)</w:t>
+        <w:tab/>
+        <w:t>No es muy resistente.</w:t>
+      </w:r>
+    </w:p>
+    <w:p>
+      <w:pPr>
+        <w:pStyle w:val="Choice"/>
+      </w:pPr>
+      <w:r>
+        <w:t>c)</w:t>
+        <w:tab/>
         <w:t>Es extremadamente duradero.</w:t>
       </w:r>
     </w:p>
@@ -849,33 +869,13 @@
         <w:pStyle w:val="Choice"/>
       </w:pPr>
       <w:r>
-        <w:t>b)</w:t>
-        <w:tab/>
-        <w:t>Se desintegra en contacto con el agua.</w:t>
-      </w:r>
-    </w:p>
-    <w:p>
-      <w:pPr>
-        <w:pStyle w:val="Choice"/>
-      </w:pPr>
-      <w:r>
-        <w:t>c)</w:t>
+        <w:t>d)</w:t>
         <w:tab/>
         <w:t>Es el material más fuerte.</w:t>
       </w:r>
     </w:p>
     <w:p>
       <w:pPr>
-        <w:pStyle w:val="Choice"/>
-      </w:pPr>
-      <w:r>
-        <w:t>d)</w:t>
-        <w:tab/>
-        <w:t>No es muy resistente.</w:t>
-      </w:r>
-    </w:p>
-    <w:p>
-      <w:pPr>
         <w:pStyle w:val="ListNumber"/>
       </w:pPr>
       <w:r>
@@ -889,6 +889,26 @@
       <w:r>
         <w:t>a)</w:t>
         <w:tab/>
+        <w:t>Para cambiar su color.</w:t>
+      </w:r>
+    </w:p>
+    <w:p>
+      <w:pPr>
+        <w:pStyle w:val="Choice"/>
+      </w:pPr>
+      <w:r>
+        <w:t>b)</w:t>
+        <w:tab/>
+        <w:t>Para añadir más resistencia mecánica.</w:t>
+      </w:r>
+    </w:p>
+    <w:p>
+      <w:pPr>
+        <w:pStyle w:val="Choice"/>
+      </w:pPr>
+      <w:r>
+        <w:t>c)</w:t>
+        <w:tab/>
         <w:t>Para hacerlo más ligero.</w:t>
       </w:r>
     </w:p>
@@ -897,29 +917,9 @@
         <w:pStyle w:val="Choice"/>
       </w:pPr>
       <w:r>
-        <w:t>b)</w:t>
-        <w:tab/>
-        <w:t>Para cambiar su color.</w:t>
-      </w:r>
-    </w:p>
-    <w:p>
-      <w:pPr>
-        <w:pStyle w:val="Choice"/>
-      </w:pPr>
-      <w:r>
-        <w:t>c)</w:t>
+        <w:t>d)</w:t>
         <w:tab/>
         <w:t>Para hacerlo más suave al tacto.</w:t>
-      </w:r>
-    </w:p>
-    <w:p>
-      <w:pPr>
-        <w:pStyle w:val="Choice"/>
-      </w:pPr>
-      <w:r>
-        <w:t>d)</w:t>
-        <w:tab/>
-        <w:t>Para añadir más resistencia mecánica.</w:t>
       </w:r>
     </w:p>
     <w:p>
@@ -985,6 +985,16 @@
       <w:r>
         <w:t>a)</w:t>
         <w:tab/>
+        <w:t>Se utiliza para fabricar zapatos.</w:t>
+      </w:r>
+    </w:p>
+    <w:p>
+      <w:pPr>
+        <w:pStyle w:val="Choice"/>
+      </w:pPr>
+      <w:r>
+        <w:t>b)</w:t>
+        <w:tab/>
         <w:t>Es más elástico que las telas o el fieltro.</w:t>
       </w:r>
     </w:p>
@@ -993,7 +1003,7 @@
         <w:pStyle w:val="Choice"/>
       </w:pPr>
       <w:r>
-        <w:t>b)</w:t>
+        <w:t>c)</w:t>
         <w:tab/>
         <w:t>Es resistente al agua.</w:t>
       </w:r>
@@ -1003,23 +1013,13 @@
         <w:pStyle w:val="Choice"/>
       </w:pPr>
       <w:r>
-        <w:t>c)</w:t>
+        <w:t>d)</w:t>
         <w:tab/>
         <w:t>Es muy rígido.</w:t>
       </w:r>
     </w:p>
     <w:p>
       <w:pPr>
-        <w:pStyle w:val="Choice"/>
-      </w:pPr>
-      <w:r>
-        <w:t>d)</w:t>
-        <w:tab/>
-        <w:t>Se utiliza para fabricar zapatos.</w:t>
-      </w:r>
-    </w:p>
-    <w:p>
-      <w:pPr>
         <w:pStyle w:val="ListNumber"/>
       </w:pPr>
       <w:r>
@@ -1033,6 +1033,26 @@
       <w:r>
         <w:t>a)</w:t>
         <w:tab/>
+        <w:t>En calcetines o jerseys.</w:t>
+      </w:r>
+    </w:p>
+    <w:p>
+      <w:pPr>
+        <w:pStyle w:val="Choice"/>
+      </w:pPr>
+      <w:r>
+        <w:t>b)</w:t>
+        <w:tab/>
+        <w:t>En abrigos o faldas.</w:t>
+      </w:r>
+    </w:p>
+    <w:p>
+      <w:pPr>
+        <w:pStyle w:val="Choice"/>
+      </w:pPr>
+      <w:r>
+        <w:t>c)</w:t>
+        <w:tab/>
         <w:t>En camisas o pantalones.</w:t>
       </w:r>
     </w:p>
@@ -1041,29 +1061,9 @@
         <w:pStyle w:val="Choice"/>
       </w:pPr>
       <w:r>
-        <w:t>b)</w:t>
+        <w:t>d)</w:t>
         <w:tab/>
         <w:t>En el forro de los muebles de madera.</w:t>
-      </w:r>
-    </w:p>
-    <w:p>
-      <w:pPr>
-        <w:pStyle w:val="Choice"/>
-      </w:pPr>
-      <w:r>
-        <w:t>c)</w:t>
-        <w:tab/>
-        <w:t>En calcetines o jerseys.</w:t>
-      </w:r>
-    </w:p>
-    <w:p>
-      <w:pPr>
-        <w:pStyle w:val="Choice"/>
-      </w:pPr>
-      <w:r>
-        <w:t>d)</w:t>
-        <w:tab/>
-        <w:t>En abrigos o faldas.</w:t>
       </w:r>
     </w:p>
     <w:p>
@@ -1129,16 +1129,6 @@
       <w:r>
         <w:t>a)</w:t>
         <w:tab/>
-        <w:t>Cueros de vaca, cerdo y oveja.</w:t>
-      </w:r>
-    </w:p>
-    <w:p>
-      <w:pPr>
-        <w:pStyle w:val="Choice"/>
-      </w:pPr>
-      <w:r>
-        <w:t>b)</w:t>
-        <w:tab/>
         <w:t>Cueros de elefante y jirafa.</w:t>
       </w:r>
     </w:p>
@@ -1147,9 +1137,19 @@
         <w:pStyle w:val="Choice"/>
       </w:pPr>
       <w:r>
+        <w:t>b)</w:t>
+        <w:tab/>
+        <w:t>Cueros de serpiente y cocodrilo.</w:t>
+      </w:r>
+    </w:p>
+    <w:p>
+      <w:pPr>
+        <w:pStyle w:val="Choice"/>
+      </w:pPr>
+      <w:r>
         <w:t>c)</w:t>
         <w:tab/>
-        <w:t>Cueros de serpiente y cocodrilo.</w:t>
+        <w:t>Cueros de vaca, cerdo y oveja.</w:t>
       </w:r>
     </w:p>
     <w:p>
@@ -1187,6 +1187,16 @@
       <w:r>
         <w:t>b)</w:t>
         <w:tab/>
+        <w:t>Guantes, cinturones, cazadoras, sillones y recipientes para líquidos.</w:t>
+      </w:r>
+    </w:p>
+    <w:p>
+      <w:pPr>
+        <w:pStyle w:val="Choice"/>
+      </w:pPr>
+      <w:r>
+        <w:t>c)</w:t>
+        <w:tab/>
         <w:t>Complementan la fabricación de muebles de madera.</w:t>
       </w:r>
     </w:p>
@@ -1195,23 +1205,13 @@
         <w:pStyle w:val="Choice"/>
       </w:pPr>
       <w:r>
-        <w:t>c)</w:t>
+        <w:t>d)</w:t>
         <w:tab/>
         <w:t>Juguetes, muebles, cinturones de seguridad, camas.</w:t>
       </w:r>
     </w:p>
     <w:p>
       <w:pPr>
-        <w:pStyle w:val="Choice"/>
-      </w:pPr>
-      <w:r>
-        <w:t>d)</w:t>
-        <w:tab/>
-        <w:t>Guantes, cinturones, cazadoras, sillones y recipientes para líquidos.</w:t>
-      </w:r>
-    </w:p>
-    <w:p>
-      <w:pPr>
         <w:pStyle w:val="ListNumber"/>
       </w:pPr>
       <w:r>
@@ -1225,6 +1225,16 @@
       <w:r>
         <w:t>a)</w:t>
         <w:tab/>
+        <w:t>Madera.</w:t>
+      </w:r>
+    </w:p>
+    <w:p>
+      <w:pPr>
+        <w:pStyle w:val="Choice"/>
+      </w:pPr>
+      <w:r>
+        <w:t>b)</w:t>
+        <w:tab/>
         <w:t>Plástico.</w:t>
       </w:r>
     </w:p>
@@ -1233,7 +1243,7 @@
         <w:pStyle w:val="Choice"/>
       </w:pPr>
       <w:r>
-        <w:t>b)</w:t>
+        <w:t>c)</w:t>
         <w:tab/>
         <w:t>Papel.</w:t>
       </w:r>
@@ -1243,23 +1253,13 @@
         <w:pStyle w:val="Choice"/>
       </w:pPr>
       <w:r>
-        <w:t>c)</w:t>
+        <w:t>d)</w:t>
         <w:tab/>
         <w:t>Cuero.</w:t>
       </w:r>
     </w:p>
     <w:p>
       <w:pPr>
-        <w:pStyle w:val="Choice"/>
-      </w:pPr>
-      <w:r>
-        <w:t>d)</w:t>
-        <w:tab/>
-        <w:t>Madera.</w:t>
-      </w:r>
-    </w:p>
-    <w:p>
-      <w:pPr>
         <w:pStyle w:val="ListNumber"/>
       </w:pPr>
       <w:r>
@@ -1273,7 +1273,7 @@
       <w:r>
         <w:t>a)</w:t>
         <w:tab/>
-        <w:t>Aviones y cohetes.</w:t>
+        <w:t>Juguetes de peluche.</w:t>
       </w:r>
     </w:p>
     <w:p>
@@ -1283,7 +1283,7 @@
       <w:r>
         <w:t>b)</w:t>
         <w:tab/>
-        <w:t>Teléfonos móviles y tablets.</w:t>
+        <w:t>Aviones y cohetes.</w:t>
       </w:r>
     </w:p>
     <w:p>
@@ -1303,7 +1303,7 @@
       <w:r>
         <w:t>d)</w:t>
         <w:tab/>
-        <w:t>Juguetes de peluche.</w:t>
+        <w:t>Teléfonos móviles y tablets.</w:t>
       </w:r>
     </w:p>
     <w:p>
@@ -1321,6 +1321,16 @@
       <w:r>
         <w:t>a)</w:t>
         <w:tab/>
+        <w:t>Es más elástico que las telas o el fieltro.</w:t>
+      </w:r>
+    </w:p>
+    <w:p>
+      <w:pPr>
+        <w:pStyle w:val="Choice"/>
+      </w:pPr>
+      <w:r>
+        <w:t>b)</w:t>
+        <w:tab/>
         <w:t>Se utiliza para fabricar muebles.</w:t>
       </w:r>
     </w:p>
@@ -1329,9 +1339,9 @@
         <w:pStyle w:val="Choice"/>
       </w:pPr>
       <w:r>
-        <w:t>b)</w:t>
+        <w:t>c)</w:t>
         <w:tab/>
-        <w:t>Es más elástico que las telas o el fieltro.</w:t>
+        <w:t>Se hace cosiendo varias piezas juntas.</w:t>
       </w:r>
     </w:p>
     <w:p>
@@ -1339,19 +1349,9 @@
         <w:pStyle w:val="Choice"/>
       </w:pPr>
       <w:r>
-        <w:t>c)</w:t>
+        <w:t>d)</w:t>
         <w:tab/>
         <w:t>Es muy rígido.</w:t>
-      </w:r>
-    </w:p>
-    <w:p>
-      <w:pPr>
-        <w:pStyle w:val="Choice"/>
-      </w:pPr>
-      <w:r>
-        <w:t>d)</w:t>
-        <w:tab/>
-        <w:t>Se hace cosiendo varias piezas juntas.</w:t>
       </w:r>
     </w:p>
     <w:sectPr>
